--- a/reports/report0513.docx
+++ b/reports/report0513.docx
@@ -176,9 +176,6 @@
       <w:pPr>
         <w:spacing w:after="156"/>
         <w:ind w:firstLineChars="200" w:firstLine="420"/>
-        <w:rPr>
-          <w:rFonts w:hint="eastAsia"/>
-        </w:rPr>
       </w:pPr>
       <w:r>
         <w:rPr>
@@ -1030,9 +1027,6 @@
       <w:pPr>
         <w:spacing w:after="156"/>
         <w:jc w:val="center"/>
-        <w:rPr>
-          <w:rFonts w:hint="eastAsia"/>
-        </w:rPr>
       </w:pPr>
       <w:r>
         <w:rPr>
@@ -1103,9 +1097,6 @@
           <w:p>
             <w:pPr>
               <w:spacing w:after="156"/>
-              <w:rPr>
-                <w:rFonts w:hint="eastAsia"/>
-              </w:rPr>
             </w:pPr>
             <w:r>
               <w:rPr>
@@ -1127,9 +1118,6 @@
             <w:pPr>
               <w:spacing w:after="156"/>
               <w:cnfStyle w:val="100000000000" w:firstRow="1" w:lastRow="0" w:firstColumn="0" w:lastColumn="0" w:oddVBand="0" w:evenVBand="0" w:oddHBand="0" w:evenHBand="0" w:firstRowFirstColumn="0" w:firstRowLastColumn="0" w:lastRowFirstColumn="0" w:lastRowLastColumn="0"/>
-              <w:rPr>
-                <w:rFonts w:hint="eastAsia"/>
-              </w:rPr>
             </w:pPr>
             <w:r>
               <w:t>P value</w:t>
@@ -1152,9 +1140,6 @@
           <w:p>
             <w:pPr>
               <w:spacing w:after="156"/>
-              <w:rPr>
-                <w:rFonts w:hint="eastAsia"/>
-              </w:rPr>
             </w:pPr>
             <w:r>
               <w:rPr>
@@ -1178,9 +1163,6 @@
             <w:pPr>
               <w:spacing w:after="156"/>
               <w:cnfStyle w:val="000000100000" w:firstRow="0" w:lastRow="0" w:firstColumn="0" w:lastColumn="0" w:oddVBand="0" w:evenVBand="0" w:oddHBand="1" w:evenHBand="0" w:firstRowFirstColumn="0" w:firstRowLastColumn="0" w:lastRowFirstColumn="0" w:lastRowLastColumn="0"/>
-              <w:rPr>
-                <w:rFonts w:hint="eastAsia"/>
-              </w:rPr>
             </w:pPr>
             <w:r>
               <w:rPr>
@@ -1203,9 +1185,6 @@
           <w:p>
             <w:pPr>
               <w:spacing w:after="156"/>
-              <w:rPr>
-                <w:rFonts w:hint="eastAsia"/>
-              </w:rPr>
             </w:pPr>
             <w:r>
               <w:rPr>
@@ -1226,9 +1205,6 @@
             <w:pPr>
               <w:spacing w:after="156"/>
               <w:cnfStyle w:val="000000000000" w:firstRow="0" w:lastRow="0" w:firstColumn="0" w:lastColumn="0" w:oddVBand="0" w:evenVBand="0" w:oddHBand="0" w:evenHBand="0" w:firstRowFirstColumn="0" w:firstRowLastColumn="0" w:lastRowFirstColumn="0" w:lastRowLastColumn="0"/>
-              <w:rPr>
-                <w:rFonts w:hint="eastAsia"/>
-              </w:rPr>
             </w:pPr>
             <w:r>
               <w:rPr>
@@ -1254,9 +1230,6 @@
           <w:p>
             <w:pPr>
               <w:spacing w:after="156"/>
-              <w:rPr>
-                <w:rFonts w:hint="eastAsia"/>
-              </w:rPr>
             </w:pPr>
             <w:r>
               <w:rPr>
@@ -1277,9 +1250,6 @@
             <w:pPr>
               <w:spacing w:after="156"/>
               <w:cnfStyle w:val="000000100000" w:firstRow="0" w:lastRow="0" w:firstColumn="0" w:lastColumn="0" w:oddVBand="0" w:evenVBand="0" w:oddHBand="1" w:evenHBand="0" w:firstRowFirstColumn="0" w:firstRowLastColumn="0" w:lastRowFirstColumn="0" w:lastRowLastColumn="0"/>
-              <w:rPr>
-                <w:rFonts w:hint="eastAsia"/>
-              </w:rPr>
             </w:pPr>
             <w:r>
               <w:rPr>
@@ -1302,9 +1272,6 @@
           <w:p>
             <w:pPr>
               <w:spacing w:after="156"/>
-              <w:rPr>
-                <w:rFonts w:hint="eastAsia"/>
-              </w:rPr>
             </w:pPr>
             <w:r>
               <w:rPr>
@@ -1325,9 +1292,6 @@
             <w:pPr>
               <w:spacing w:after="156"/>
               <w:cnfStyle w:val="000000000000" w:firstRow="0" w:lastRow="0" w:firstColumn="0" w:lastColumn="0" w:oddVBand="0" w:evenVBand="0" w:oddHBand="0" w:evenHBand="0" w:firstRowFirstColumn="0" w:firstRowLastColumn="0" w:lastRowFirstColumn="0" w:lastRowLastColumn="0"/>
-              <w:rPr>
-                <w:rFonts w:hint="eastAsia"/>
-              </w:rPr>
             </w:pPr>
             <w:r>
               <w:rPr>
@@ -1356,9 +1320,6 @@
           <w:p>
             <w:pPr>
               <w:spacing w:after="156"/>
-              <w:rPr>
-                <w:rFonts w:hint="eastAsia"/>
-              </w:rPr>
             </w:pPr>
             <w:r>
               <w:rPr>
@@ -1382,9 +1343,6 @@
             <w:pPr>
               <w:spacing w:after="156"/>
               <w:cnfStyle w:val="000000100000" w:firstRow="0" w:lastRow="0" w:firstColumn="0" w:lastColumn="0" w:oddVBand="0" w:evenVBand="0" w:oddHBand="1" w:evenHBand="0" w:firstRowFirstColumn="0" w:firstRowLastColumn="0" w:lastRowFirstColumn="0" w:lastRowLastColumn="0"/>
-              <w:rPr>
-                <w:rFonts w:hint="eastAsia"/>
-              </w:rPr>
             </w:pPr>
             <w:r>
               <w:rPr>
@@ -1514,13 +1472,7 @@
           <w:rPr>
             <w:rFonts w:ascii="Cambria Math" w:hAnsi="Cambria Math"/>
           </w:rPr>
-          <m:t>k_back</m:t>
-        </m:r>
-        <m:r>
-          <w:rPr>
-            <w:rFonts w:ascii="Cambria Math" w:hAnsi="Cambria Math"/>
-          </w:rPr>
-          <m:t>+1</m:t>
+          <m:t>k_back+1</m:t>
         </m:r>
       </m:oMath>
       <w:r>
@@ -1594,7 +1546,6 @@
         <w:spacing w:after="156"/>
         <w:ind w:firstLineChars="200" w:firstLine="420"/>
         <w:rPr>
-          <w:rFonts w:hint="eastAsia"/>
           <w:i/>
         </w:rPr>
       </w:pPr>
@@ -1931,6 +1882,9 @@
         <w:jc w:val="center"/>
       </w:pPr>
       <w:r>
+        <w:rPr>
+          <w:noProof/>
+        </w:rPr>
         <w:drawing>
           <wp:inline distT="0" distB="0" distL="0" distR="0" wp14:anchorId="3DE0B285" wp14:editId="702D7440">
             <wp:extent cx="3776193" cy="2520000"/>
@@ -2121,9 +2075,6 @@
       <w:pPr>
         <w:spacing w:after="156"/>
         <w:jc w:val="center"/>
-        <w:rPr>
-          <w:rFonts w:hint="eastAsia"/>
-        </w:rPr>
       </w:pPr>
       <m:oMathPara>
         <m:oMath>
@@ -2200,9 +2151,6 @@
       <w:pPr>
         <w:spacing w:after="156"/>
         <w:ind w:firstLineChars="200" w:firstLine="420"/>
-        <w:rPr>
-          <w:rFonts w:hint="eastAsia"/>
-        </w:rPr>
       </w:pPr>
       <w:r>
         <w:rPr>
@@ -2290,9 +2238,6 @@
       <w:pPr>
         <w:spacing w:after="156"/>
         <w:ind w:firstLineChars="200" w:firstLine="420"/>
-        <w:rPr>
-          <w:rFonts w:hint="eastAsia"/>
-        </w:rPr>
       </w:pPr>
       <w:r>
         <w:rPr>
@@ -2562,9 +2507,6 @@
       <w:pPr>
         <w:spacing w:after="156"/>
         <w:ind w:firstLineChars="200" w:firstLine="420"/>
-        <w:rPr>
-          <w:rFonts w:hint="eastAsia"/>
-        </w:rPr>
       </w:pPr>
       <w:r>
         <w:rPr>
@@ -2637,9 +2579,6 @@
       <w:pPr>
         <w:spacing w:after="156"/>
         <w:ind w:firstLineChars="200" w:firstLine="420"/>
-        <w:rPr>
-          <w:rFonts w:hint="eastAsia"/>
-        </w:rPr>
       </w:pPr>
       <w:r>
         <w:rPr>
@@ -2714,9 +2653,8 @@
         <w:t>。</w:t>
       </w:r>
     </w:p>
-    <w:bookmarkStart w:id="0" w:name="_GoBack"/>
-    <w:bookmarkStart w:id="1" w:name="_MON_1682396558"/>
-    <w:bookmarkEnd w:id="1"/>
+    <w:bookmarkStart w:id="0" w:name="_MON_1682396558"/>
+    <w:bookmarkEnd w:id="0"/>
     <w:p>
       <w:pPr>
         <w:spacing w:after="156"/>
@@ -2743,13 +2681,12 @@
             <v:path o:extrusionok="f" gradientshapeok="t" o:connecttype="rect"/>
             <o:lock v:ext="edit" aspectratio="t"/>
           </v:shapetype>
-          <v:shape id="_x0000_i1038" type="#_x0000_t75" style="width:300.6pt;height:440.4pt" o:ole="">
+          <v:shape id="_x0000_i1025" type="#_x0000_t75" style="width:300.6pt;height:440.4pt" o:ole="">
             <v:imagedata r:id="rId10" o:title=""/>
           </v:shape>
-          <o:OLEObject Type="Embed" ProgID="Word.OpenDocumentText.12" ShapeID="_x0000_i1038" DrawAspect="Content" ObjectID="_1682403586" r:id="rId11"/>
+          <o:OLEObject Type="Embed" ProgID="Word.OpenDocumentText.12" ShapeID="_x0000_i1025" DrawAspect="Content" ObjectID="_1682404110" r:id="rId11"/>
         </w:object>
       </w:r>
-      <w:bookmarkEnd w:id="0"/>
     </w:p>
     <w:p>
       <w:pPr>
@@ -2784,6 +2721,9 @@
         <w:jc w:val="center"/>
       </w:pPr>
       <w:r>
+        <w:rPr>
+          <w:noProof/>
+        </w:rPr>
         <w:lastRenderedPageBreak/>
         <w:drawing>
           <wp:inline distT="0" distB="0" distL="0" distR="0" wp14:anchorId="1428A059" wp14:editId="02BD7EB8">
@@ -2921,6 +2861,9 @@
         <w:jc w:val="center"/>
       </w:pPr>
       <w:r>
+        <w:rPr>
+          <w:noProof/>
+        </w:rPr>
         <w:drawing>
           <wp:inline distT="0" distB="0" distL="0" distR="0" wp14:anchorId="4642DE1B" wp14:editId="1E3CBF01">
             <wp:extent cx="3816000" cy="2520000"/>
@@ -3123,9 +3066,6 @@
       <w:pPr>
         <w:spacing w:after="156"/>
         <w:ind w:firstLineChars="200" w:firstLine="420"/>
-        <w:rPr>
-          <w:rFonts w:hint="eastAsia"/>
-        </w:rPr>
       </w:pPr>
       <w:r>
         <w:rPr>
@@ -3226,6 +3166,40 @@
         </w:rPr>
         <w:t>更合适。</w:t>
       </w:r>
+    </w:p>
+    <w:p>
+      <w:pPr>
+        <w:spacing w:after="156"/>
+        <w:ind w:firstLineChars="200" w:firstLine="420"/>
+        <w:rPr>
+          <w:rFonts w:hint="eastAsia"/>
+        </w:rPr>
+      </w:pPr>
+      <w:r>
+        <w:rPr>
+          <w:rFonts w:hint="eastAsia"/>
+        </w:rPr>
+        <w:t>项目</w:t>
+      </w:r>
+      <w:proofErr w:type="spellStart"/>
+      <w:r>
+        <w:rPr>
+          <w:rFonts w:hint="eastAsia"/>
+        </w:rPr>
+        <w:t>Github</w:t>
+      </w:r>
+      <w:proofErr w:type="spellEnd"/>
+      <w:r>
+        <w:rPr>
+          <w:rFonts w:hint="eastAsia"/>
+        </w:rPr>
+        <w:t>仓库</w:t>
+      </w:r>
+      <w:r>
+        <w:t>https://github.com/ChrisChemHater/StockPriceRNN</w:t>
+      </w:r>
+      <w:bookmarkStart w:id="1" w:name="_GoBack"/>
+      <w:bookmarkEnd w:id="1"/>
     </w:p>
     <w:sectPr>
       <w:pgSz w:w="11906" w:h="16838"/>
